--- a/Analysis/Class Responsibilities.docx
+++ b/Analysis/Class Responsibilities.docx
@@ -179,6 +179,8 @@
         </w:rPr>
         <w:t>objects in the system</w:t>
       </w:r>
+      <w:bookmarkStart w:id="0" w:name="_GoBack"/>
+      <w:bookmarkEnd w:id="0"/>
     </w:p>
     <w:p>
       <w:pPr>
@@ -367,8 +369,6 @@
           <w:lang w:val="en-US"/>
         </w:rPr>
       </w:pPr>
-      <w:bookmarkStart w:id="0" w:name="_GoBack"/>
-      <w:bookmarkEnd w:id="0"/>
     </w:p>
     <w:p>
       <w:pPr>
@@ -394,7 +394,35 @@
         <w:rPr>
           <w:lang w:val="en-US"/>
         </w:rPr>
-        <w:t xml:space="preserve">This class represents a single screen. Each object remembers the name and capacity of a particular screen in the cinema. </w:t>
+        <w:t xml:space="preserve">This class represents a single screen. Each object remembers the </w:t>
+      </w:r>
+      <w:r>
+        <w:rPr>
+          <w:b/>
+          <w:bCs/>
+          <w:lang w:val="en-US"/>
+        </w:rPr>
+        <w:t xml:space="preserve">name </w:t>
+      </w:r>
+      <w:r>
+        <w:rPr>
+          <w:lang w:val="en-US"/>
+        </w:rPr>
+        <w:t xml:space="preserve">and </w:t>
+      </w:r>
+      <w:r>
+        <w:rPr>
+          <w:b/>
+          <w:bCs/>
+          <w:lang w:val="en-US"/>
+        </w:rPr>
+        <w:t xml:space="preserve">capacity </w:t>
+      </w:r>
+      <w:r>
+        <w:rPr>
+          <w:lang w:val="en-US"/>
+        </w:rPr>
+        <w:t xml:space="preserve">of a particular screen in the cinema. </w:t>
       </w:r>
     </w:p>
     <w:p>
